--- a/devoir inf2044 nico.docx
+++ b/devoir inf2044 nico.docx
@@ -1097,7 +1097,7 @@
           <w:szCs w:val="24"/>
           <w:shd w:val="clear" w:color="auto" w:fill="FFFFFF"/>
         </w:rPr>
-        <w:t>Un état</w:t>
+        <w:t>L’</w:t>
       </w:r>
       <w:r>
         <w:rPr>
@@ -1107,6 +1107,16 @@
           <w:szCs w:val="24"/>
           <w:shd w:val="clear" w:color="auto" w:fill="FFFFFF"/>
         </w:rPr>
+        <w:t>état</w:t>
+      </w:r>
+      <w:r>
+        <w:rPr>
+          <w:rFonts w:ascii="Times New Roman" w:hAnsi="Times New Roman"/>
+          <w:color w:val="202124"/>
+          <w:sz w:val="24"/>
+          <w:szCs w:val="24"/>
+          <w:shd w:val="clear" w:color="auto" w:fill="FFFFFF"/>
+        </w:rPr>
         <w:t xml:space="preserve"> </w:t>
       </w:r>
       <w:r>
@@ -1117,7 +1127,7 @@
           <w:szCs w:val="24"/>
           <w:shd w:val="clear" w:color="auto" w:fill="FFFFFF"/>
         </w:rPr>
-        <w:t>souhaite</w:t>
+        <w:t>Camerounaise souhaite</w:t>
       </w:r>
       <w:r>
         <w:rPr>
@@ -1167,7 +1177,7 @@
           <w:szCs w:val="24"/>
           <w:shd w:val="clear" w:color="auto" w:fill="FFFFFF"/>
         </w:rPr>
-        <w:t xml:space="preserve"> dans une zone</w:t>
+        <w:t xml:space="preserve"> dans </w:t>
       </w:r>
       <w:r>
         <w:rPr>
@@ -1177,7 +1187,7 @@
           <w:szCs w:val="24"/>
           <w:shd w:val="clear" w:color="auto" w:fill="FFFFFF"/>
         </w:rPr>
-        <w:t>.</w:t>
+        <w:t>le pays.</w:t>
       </w:r>
     </w:p>
     <w:p>
@@ -2477,7 +2487,7 @@
 </file>
 
 <file path=customXml/itemProps1.xml><?xml version="1.0" encoding="utf-8"?>
-<ds:datastoreItem xmlns:ds="http://schemas.openxmlformats.org/officeDocument/2006/customXml" ds:itemID="{F27BEC9E-A6B9-4AA8-BC8A-8CD8F532E4C0}">
+<ds:datastoreItem xmlns:ds="http://schemas.openxmlformats.org/officeDocument/2006/customXml" ds:itemID="{DBF90861-C3AB-4775-8BDE-2437087DDD58}">
   <ds:schemaRefs>
     <ds:schemaRef ds:uri="http://schemas.openxmlformats.org/officeDocument/2006/bibliography"/>
   </ds:schemaRefs>
